--- a/game_reviews/translations/don-corlimone (Version 1).docx
+++ b/game_reviews/translations/don-corlimone (Version 1).docx
@@ -8,18 +8,6 @@
       </w:pPr>
       <w:r>
         <w:t>Play Don Corlimone for Free - Unique Fruit and Mafia Themed Slot</w:t>
-      </w:r>
-    </w:p>
-    <w:p>
-      <w:r/>
-      <w:r>
-        <w:rPr>
-          <w:b/>
-        </w:rPr>
-        <w:t>Meta description</w:t>
-      </w:r>
-      <w:r>
-        <w:t>: Read our review of Don Corlimone, the fruit and mafia themed slot game. Play for free and win big with its high-quality graphics and bonus features.</w:t>
       </w:r>
     </w:p>
     <w:p>
@@ -387,9 +375,18 @@
       <w:r/>
       <w:r>
         <w:rPr>
+          <w:b/>
+        </w:rPr>
+        <w:t>Play Don Corlimone for Free - Unique Fruit and Mafia Themed Slot</w:t>
+      </w:r>
+    </w:p>
+    <w:p>
+      <w:r/>
+      <w:r>
+        <w:rPr>
           <w:i/>
         </w:rPr>
-        <w:t>Prompt: Create a feature image for the game "Don Corlimone". The image should be in cartoon style and feature a happy Maya warrior with glasses. The warrior should be standing next to a slot machine with mafia characters and fruit symbols on it. The background should be a cityscape reminiscent of New York, with tall buildings and the sky scrapers piercing the sky. The image should exude a fun and vibrant atmosphere that reflects the unique theme of the game.</w:t>
+        <w:t>Read our review of Don Corlimone, the fruit and mafia themed slot game. Play for free and win big with its high-quality graphics and bonus features.</w:t>
       </w:r>
     </w:p>
     <w:sectPr>

--- a/game_reviews/translations/don-corlimone (Version 1).docx
+++ b/game_reviews/translations/don-corlimone (Version 1).docx
@@ -8,6 +8,18 @@
       </w:pPr>
       <w:r>
         <w:t>Play Don Corlimone for Free - Unique Fruit and Mafia Themed Slot</w:t>
+      </w:r>
+    </w:p>
+    <w:p>
+      <w:r/>
+      <w:r>
+        <w:rPr>
+          <w:b/>
+        </w:rPr>
+        <w:t>Meta description</w:t>
+      </w:r>
+      <w:r>
+        <w:t>: Read our review of Don Corlimone, the fruit and mafia themed slot game. Play for free and win big with its high-quality graphics and bonus features.</w:t>
       </w:r>
     </w:p>
     <w:p>
@@ -375,18 +387,9 @@
       <w:r/>
       <w:r>
         <w:rPr>
-          <w:b/>
-        </w:rPr>
-        <w:t>Play Don Corlimone for Free - Unique Fruit and Mafia Themed Slot</w:t>
-      </w:r>
-    </w:p>
-    <w:p>
-      <w:r/>
-      <w:r>
-        <w:rPr>
           <w:i/>
         </w:rPr>
-        <w:t>Read our review of Don Corlimone, the fruit and mafia themed slot game. Play for free and win big with its high-quality graphics and bonus features.</w:t>
+        <w:t>Prompt: Create a feature image for the game "Don Corlimone". The image should be in cartoon style and feature a happy Maya warrior with glasses. The warrior should be standing next to a slot machine with mafia characters and fruit symbols on it. The background should be a cityscape reminiscent of New York, with tall buildings and the sky scrapers piercing the sky. The image should exude a fun and vibrant atmosphere that reflects the unique theme of the game.</w:t>
       </w:r>
     </w:p>
     <w:sectPr>

--- a/game_reviews/translations/don-corlimone (Version 1).docx
+++ b/game_reviews/translations/don-corlimone (Version 1).docx
@@ -7,7 +7,7 @@
         <w:pStyle w:val="Heading1"/>
       </w:pPr>
       <w:r>
-        <w:t>Play Don Corlimone for Free - Unique Fruit and Mafia Themed Slot</w:t>
+        <w:t>Play Don Corlimone Free: Exciting Fruit-Mafia Slot Game</w:t>
       </w:r>
     </w:p>
     <w:p>
@@ -305,7 +305,7 @@
       </w:pPr>
       <w:r/>
       <w:r>
-        <w:t>High-quality graphics and immersive sound effects</w:t>
+        <w:t>High-quality graphics and attention to detail in symbols</w:t>
       </w:r>
     </w:p>
     <w:p>
@@ -316,7 +316,7 @@
       </w:pPr>
       <w:r/>
       <w:r>
-        <w:t>Chance to trigger free spins and bonus rounds</w:t>
+        <w:t>Catchy background music that creates atmosphere</w:t>
       </w:r>
     </w:p>
     <w:p>
@@ -327,7 +327,7 @@
       </w:pPr>
       <w:r/>
       <w:r>
-        <w:t>Moderately high winning potential with 25 pay lines</w:t>
+        <w:t>Moderately high winning potential with free spins and bonus rounds</w:t>
       </w:r>
     </w:p>
     <w:p>
@@ -338,7 +338,7 @@
       </w:pPr>
       <w:r/>
       <w:r>
-        <w:t>Unique combination of fruit and mafia theme</w:t>
+        <w:t>Unique combination of fruit and mafia themes</w:t>
       </w:r>
     </w:p>
     <w:p>
@@ -357,7 +357,7 @@
       </w:pPr>
       <w:r/>
       <w:r>
-        <w:t>Custom symbols may initially cause confusion</w:t>
+        <w:t>Initial confusion due to symbol customization</w:t>
       </w:r>
     </w:p>
     <w:p>
@@ -368,7 +368,7 @@
       </w:pPr>
       <w:r/>
       <w:r>
-        <w:t>Background music can become overwhelming for some players</w:t>
+        <w:t>Music can become overwhelming and needs to be manually turned off</w:t>
       </w:r>
     </w:p>
     <w:p>
@@ -377,7 +377,7 @@
         <w:rPr>
           <w:b/>
         </w:rPr>
-        <w:t>Play Don Corlimone for Free - Unique Fruit and Mafia Themed Slot</w:t>
+        <w:t>Play Don Corlimone Free: Exciting Fruit-Mafia Slot Game</w:t>
       </w:r>
     </w:p>
     <w:p>
@@ -386,7 +386,7 @@
         <w:rPr>
           <w:i/>
         </w:rPr>
-        <w:t>Read our review of Don Corlimone, the fruit and mafia themed slot game. Play for free and win big with its high-quality graphics and bonus features.</w:t>
+        <w:t>Read our review of Don Corlimone, a unique fruit-mafia themed slot game. Play for free and enjoy exciting gameplay features.</w:t>
       </w:r>
     </w:p>
     <w:sectPr>
